--- a/Project_Glossary.docx
+++ b/Project_Glossary.docx
@@ -10,14 +10,9 @@
           <w:rFonts w:ascii="Times New Roman" w:hAnsi="Times New Roman"/>
         </w:rPr>
       </w:pPr>
-      <w:fldSimple w:instr=" SUBJECT  \* MERGEFORMAT ">
-        <w:r>
-          <w:rPr>
-            <w:rFonts w:ascii="Times New Roman" w:hAnsi="Times New Roman"/>
-          </w:rPr>
-          <w:t>&lt;Project Name&gt;</w:t>
-        </w:r>
-      </w:fldSimple>
+      <w:r>
+        <w:t>Sport Club Management Application</w:t>
+      </w:r>
     </w:p>
     <w:p>
       <w:pPr>
@@ -57,7 +52,7 @@
           <w:rFonts w:ascii="Times New Roman" w:hAnsi="Times New Roman"/>
           <w:sz w:val="28"/>
         </w:rPr>
-        <w:t>Version &lt;1.0&gt;</w:t>
+        <w:t>Version 1.0</w:t>
       </w:r>
     </w:p>
     <w:p>
@@ -73,7 +68,12 @@
     <w:p>
       <w:pPr>
         <w:sectPr>
-          <w:headerReference w:type="default" r:id="rId7"/>
+          <w:headerReference w:type="even" r:id="rId7"/>
+          <w:headerReference w:type="default" r:id="rId8"/>
+          <w:footerReference w:type="even" r:id="rId9"/>
+          <w:footerReference w:type="default" r:id="rId10"/>
+          <w:headerReference w:type="first" r:id="rId11"/>
+          <w:footerReference w:type="first" r:id="rId12"/>
           <w:pgSz w:w="12240" w:h="15840" w:code="1"/>
           <w:pgMar w:top="1440" w:right="1440" w:bottom="1440" w:left="1440" w:header="720" w:footer="720" w:gutter="0"/>
           <w:cols w:space="720"/>
@@ -208,7 +208,7 @@
               <w:pStyle w:val="Tabletext"/>
             </w:pPr>
             <w:r>
-              <w:t>&lt;dd/mmm/yy&gt;</w:t>
+              <w:t>20/03/2017</w:t>
             </w:r>
           </w:p>
         </w:tc>
@@ -221,7 +221,7 @@
               <w:pStyle w:val="Tabletext"/>
             </w:pPr>
             <w:r>
-              <w:t>&lt;x.x&gt;</w:t>
+              <w:t>1.0</w:t>
             </w:r>
           </w:p>
         </w:tc>
@@ -234,7 +234,7 @@
               <w:pStyle w:val="Tabletext"/>
             </w:pPr>
             <w:r>
-              <w:t>&lt;details&gt;</w:t>
+              <w:t>Glossary documentation, used terms</w:t>
             </w:r>
           </w:p>
         </w:tc>
@@ -247,7 +247,7 @@
               <w:pStyle w:val="Tabletext"/>
             </w:pPr>
             <w:r>
-              <w:t>&lt;name&gt;</w:t>
+              <w:t>Ilies Alina Denisa</w:t>
             </w:r>
           </w:p>
         </w:tc>
@@ -598,9 +598,9 @@
       </w:pPr>
       <w:bookmarkStart w:id="0" w:name="_Toc456598586"/>
       <w:bookmarkStart w:id="1" w:name="_Toc456600917"/>
-      <w:bookmarkStart w:id="2" w:name="_Toc436203377"/>
-      <w:bookmarkStart w:id="3" w:name="_Toc452813577"/>
-      <w:bookmarkStart w:id="4" w:name="_Toc254949441"/>
+      <w:bookmarkStart w:id="2" w:name="_Toc254949441"/>
+      <w:bookmarkStart w:id="3" w:name="_Toc436203377"/>
+      <w:bookmarkStart w:id="4" w:name="_Toc452813577"/>
       <w:r>
         <w:rPr>
           <w:rFonts w:ascii="Times New Roman" w:hAnsi="Times New Roman"/>
@@ -609,34 +609,14 @@
       </w:r>
       <w:bookmarkEnd w:id="0"/>
       <w:bookmarkEnd w:id="1"/>
-      <w:bookmarkEnd w:id="4"/>
+      <w:bookmarkEnd w:id="2"/>
     </w:p>
     <w:p>
       <w:pPr>
         <w:pStyle w:val="InfoBlue"/>
       </w:pPr>
       <w:r>
-        <w:t xml:space="preserve">[The introduction of the </w:t>
-      </w:r>
-      <w:r>
-        <w:rPr>
-          <w:b/>
-          <w:bCs/>
-        </w:rPr>
-        <w:t>Glossary</w:t>
-      </w:r>
-      <w:r>
-        <w:rPr>
-          <w:b/>
-          <w:bCs/>
-        </w:rPr>
-        <w:t xml:space="preserve"> </w:t>
-      </w:r>
-      <w:r>
-        <w:t>document provides an overview of the entire document.</w:t>
-      </w:r>
-      <w:r>
-        <w:t>]</w:t>
+        <w:t xml:space="preserve">This document is useful for readers who are not familiarized with terms and their abbreviation. </w:t>
       </w:r>
     </w:p>
     <w:p>
@@ -647,8 +627,8 @@
         </w:rPr>
       </w:pPr>
       <w:bookmarkStart w:id="5" w:name="_Toc254949442"/>
-      <w:bookmarkEnd w:id="2"/>
       <w:bookmarkEnd w:id="3"/>
+      <w:bookmarkEnd w:id="4"/>
       <w:r>
         <w:rPr>
           <w:rFonts w:ascii="Times New Roman" w:hAnsi="Times New Roman"/>
@@ -664,15 +644,6 @@
       <w:bookmarkStart w:id="6" w:name="_Toc436203381"/>
       <w:r>
         <w:t xml:space="preserve"> </w:t>
-      </w:r>
-      <w:r>
-        <w:t xml:space="preserve">[Present </w:t>
-      </w:r>
-      <w:r>
-        <w:t>the noteworthy terms and their definition, format and validation rules if appropriate</w:t>
-      </w:r>
-      <w:r>
-        <w:t>.]</w:t>
       </w:r>
     </w:p>
     <w:tbl>
@@ -797,10 +768,15 @@
             <w:pPr>
               <w:pStyle w:val="InfoBlue"/>
               <w:rPr>
-                <w:i w:val="0"/>
                 <w:color w:val="000000" w:themeColor="text1"/>
               </w:rPr>
             </w:pPr>
+            <w:r>
+              <w:rPr>
+                <w:color w:val="000000" w:themeColor="text1"/>
+              </w:rPr>
+              <w:t>SQL</w:t>
+            </w:r>
           </w:p>
         </w:tc>
         <w:tc>
@@ -811,10 +787,64 @@
             <w:pPr>
               <w:pStyle w:val="InfoBlue"/>
               <w:rPr>
-                <w:i w:val="0"/>
                 <w:color w:val="000000" w:themeColor="text1"/>
               </w:rPr>
             </w:pPr>
+            <w:r>
+              <w:rPr>
+                <w:i/>
+                <w:color w:val="000000" w:themeColor="text1"/>
+              </w:rPr>
+              <w:t xml:space="preserve">Abbreviation for </w:t>
+            </w:r>
+            <w:r>
+              <w:rPr>
+                <w:i/>
+                <w:color w:val="000000" w:themeColor="text1"/>
+              </w:rPr>
+              <w:t>Structured Query Language</w:t>
+            </w:r>
+            <w:r>
+              <w:rPr>
+                <w:color w:val="000000" w:themeColor="text1"/>
+              </w:rPr>
+              <w:t xml:space="preserve"> </w:t>
+            </w:r>
+            <w:r>
+              <w:rPr>
+                <w:color w:val="000000" w:themeColor="text1"/>
+              </w:rPr>
+              <w:t>=</w:t>
+            </w:r>
+            <w:r>
+              <w:rPr>
+                <w:rFonts w:ascii="Helvetica" w:hAnsi="Helvetica"/>
+                <w:color w:val="000000" w:themeColor="text1"/>
+                <w:sz w:val="27"/>
+                <w:szCs w:val="27"/>
+                <w:shd w:val="clear" w:color="auto" w:fill="FFFFFF"/>
+              </w:rPr>
+              <w:t xml:space="preserve"> </w:t>
+            </w:r>
+            <w:r>
+              <w:rPr>
+                <w:color w:val="000000" w:themeColor="text1"/>
+                <w:shd w:val="clear" w:color="auto" w:fill="FFFFFF"/>
+              </w:rPr>
+              <w:t>a standardized programming language used for managing relational databases and performing various operations on the data in them.</w:t>
+            </w:r>
+            <w:r>
+              <w:rPr>
+                <w:rStyle w:val="apple-converted-space"/>
+                <w:rFonts w:ascii="Helvetica" w:hAnsi="Helvetica"/>
+                <w:i/>
+                <w:color w:val="000000" w:themeColor="text1"/>
+                <w:sz w:val="27"/>
+                <w:szCs w:val="27"/>
+                <w:shd w:val="clear" w:color="auto" w:fill="FFFFFF"/>
+              </w:rPr>
+              <w:t> </w:t>
+            </w:r>
           </w:p>
         </w:tc>
         <w:tc>
@@ -825,10 +855,15 @@
             <w:pPr>
               <w:pStyle w:val="InfoBlue"/>
               <w:rPr>
-                <w:i w:val="0"/>
                 <w:color w:val="000000" w:themeColor="text1"/>
               </w:rPr>
             </w:pPr>
+            <w:r>
+              <w:rPr>
+                <w:color w:val="000000" w:themeColor="text1"/>
+              </w:rPr>
+              <w:t>Abbreviation</w:t>
+            </w:r>
           </w:p>
         </w:tc>
         <w:tc>
@@ -839,7 +874,295 @@
             <w:pPr>
               <w:pStyle w:val="InfoBlue"/>
               <w:rPr>
-                <w:i w:val="0"/>
+                <w:color w:val="000000" w:themeColor="text1"/>
+              </w:rPr>
+            </w:pPr>
+          </w:p>
+        </w:tc>
+      </w:tr>
+      <w:tr>
+        <w:trPr>
+          <w:trHeight w:val="976"/>
+        </w:trPr>
+        <w:tc>
+          <w:tcPr>
+            <w:tcW w:w="2258" w:type="dxa"/>
+          </w:tcPr>
+          <w:p>
+            <w:pPr>
+              <w:pStyle w:val="InfoBlue"/>
+              <w:rPr>
+                <w:color w:val="000000" w:themeColor="text1"/>
+              </w:rPr>
+            </w:pPr>
+            <w:r>
+              <w:rPr>
+                <w:color w:val="000000" w:themeColor="text1"/>
+              </w:rPr>
+              <w:t>DB</w:t>
+            </w:r>
+          </w:p>
+        </w:tc>
+        <w:tc>
+          <w:tcPr>
+            <w:tcW w:w="3232" w:type="dxa"/>
+          </w:tcPr>
+          <w:p>
+            <w:pPr>
+              <w:pStyle w:val="InfoBlue"/>
+              <w:rPr>
+                <w:i/>
+                <w:color w:val="000000" w:themeColor="text1"/>
+              </w:rPr>
+            </w:pPr>
+            <w:r>
+              <w:rPr>
+                <w:i/>
+                <w:color w:val="000000" w:themeColor="text1"/>
+              </w:rPr>
+              <w:t>Abbreviation for Database =</w:t>
+            </w:r>
+            <w:r>
+              <w:rPr>
+                <w:rFonts w:ascii="Arial" w:hAnsi="Arial" w:cs="Arial"/>
+                <w:color w:val="000000" w:themeColor="text1"/>
+                <w:shd w:val="clear" w:color="auto" w:fill="FFFFFF"/>
+              </w:rPr>
+              <w:t xml:space="preserve"> </w:t>
+            </w:r>
+            <w:r>
+              <w:rPr>
+                <w:color w:val="000000" w:themeColor="text1"/>
+                <w:shd w:val="clear" w:color="auto" w:fill="FFFFFF"/>
+              </w:rPr>
+              <w:t xml:space="preserve">a </w:t>
+            </w:r>
+            <w:r>
+              <w:rPr>
+                <w:color w:val="000000" w:themeColor="text1"/>
+                <w:shd w:val="clear" w:color="auto" w:fill="FFFFFF"/>
+              </w:rPr>
+              <w:t>structured set of data held in a computer, especially one that is accessible in various ways.</w:t>
+            </w:r>
+          </w:p>
+        </w:tc>
+        <w:tc>
+          <w:tcPr>
+            <w:tcW w:w="1890" w:type="dxa"/>
+          </w:tcPr>
+          <w:p>
+            <w:pPr>
+              <w:pStyle w:val="InfoBlue"/>
+              <w:rPr>
+                <w:color w:val="000000" w:themeColor="text1"/>
+              </w:rPr>
+            </w:pPr>
+            <w:r>
+              <w:rPr>
+                <w:color w:val="000000" w:themeColor="text1"/>
+              </w:rPr>
+              <w:t xml:space="preserve">Abbreviation </w:t>
+            </w:r>
+          </w:p>
+        </w:tc>
+        <w:tc>
+          <w:tcPr>
+            <w:tcW w:w="3420" w:type="dxa"/>
+          </w:tcPr>
+          <w:p>
+            <w:pPr>
+              <w:pStyle w:val="InfoBlue"/>
+              <w:rPr>
+                <w:color w:val="000000" w:themeColor="text1"/>
+              </w:rPr>
+            </w:pPr>
+          </w:p>
+        </w:tc>
+      </w:tr>
+      <w:tr>
+        <w:trPr>
+          <w:trHeight w:val="976"/>
+        </w:trPr>
+        <w:tc>
+          <w:tcPr>
+            <w:tcW w:w="2258" w:type="dxa"/>
+          </w:tcPr>
+          <w:p>
+            <w:pPr>
+              <w:pStyle w:val="InfoBlue"/>
+              <w:rPr>
+                <w:color w:val="000000" w:themeColor="text1"/>
+              </w:rPr>
+            </w:pPr>
+            <w:r>
+              <w:rPr>
+                <w:color w:val="000000" w:themeColor="text1"/>
+              </w:rPr>
+              <w:t>JDBC</w:t>
+            </w:r>
+          </w:p>
+        </w:tc>
+        <w:tc>
+          <w:tcPr>
+            <w:tcW w:w="3232" w:type="dxa"/>
+          </w:tcPr>
+          <w:p>
+            <w:pPr>
+              <w:pStyle w:val="InfoBlue"/>
+              <w:rPr>
+                <w:color w:val="000000" w:themeColor="text1"/>
+              </w:rPr>
+            </w:pPr>
+            <w:r>
+              <w:rPr>
+                <w:i/>
+                <w:color w:val="000000" w:themeColor="text1"/>
+              </w:rPr>
+              <w:t>Abbreviation for</w:t>
+            </w:r>
+            <w:r>
+              <w:rPr>
+                <w:i/>
+                <w:color w:val="000000" w:themeColor="text1"/>
+                <w:shd w:val="clear" w:color="auto" w:fill="FFFFFF"/>
+              </w:rPr>
+              <w:t xml:space="preserve"> Java Database Connectivity</w:t>
+            </w:r>
+            <w:r>
+              <w:rPr>
+                <w:color w:val="000000" w:themeColor="text1"/>
+                <w:shd w:val="clear" w:color="auto" w:fill="FFFFFF"/>
+              </w:rPr>
+              <w:t xml:space="preserve">   </w:t>
+            </w:r>
+            <w:r>
+              <w:rPr>
+                <w:color w:val="000000" w:themeColor="text1"/>
+              </w:rPr>
+              <w:t xml:space="preserve"> </w:t>
+            </w:r>
+            <w:r>
+              <w:rPr>
+                <w:color w:val="000000" w:themeColor="text1"/>
+                <w:shd w:val="clear" w:color="auto" w:fill="FFFFFF"/>
+              </w:rPr>
+              <w:t>is an application program interface (</w:t>
+            </w:r>
+            <w:hyperlink r:id="rId13" w:history="1">
+              <w:r>
+                <w:rPr>
+                  <w:rStyle w:val="Hyperlink"/>
+                  <w:color w:val="000000" w:themeColor="text1"/>
+                  <w:u w:val="none"/>
+                  <w:shd w:val="clear" w:color="auto" w:fill="FFFFFF"/>
+                </w:rPr>
+                <w:t>API</w:t>
+              </w:r>
+            </w:hyperlink>
+            <w:r>
+              <w:rPr>
+                <w:color w:val="000000" w:themeColor="text1"/>
+                <w:shd w:val="clear" w:color="auto" w:fill="FFFFFF"/>
+              </w:rPr>
+              <w:t>) specification for connecting programs written in</w:t>
+            </w:r>
+            <w:r>
+              <w:rPr>
+                <w:rStyle w:val="apple-converted-space"/>
+                <w:color w:val="000000" w:themeColor="text1"/>
+                <w:shd w:val="clear" w:color="auto" w:fill="FFFFFF"/>
+              </w:rPr>
+              <w:t> </w:t>
+            </w:r>
+            <w:hyperlink r:id="rId14" w:history="1">
+              <w:r>
+                <w:rPr>
+                  <w:rStyle w:val="Hyperlink"/>
+                  <w:color w:val="000000" w:themeColor="text1"/>
+                  <w:u w:val="none"/>
+                  <w:shd w:val="clear" w:color="auto" w:fill="FFFFFF"/>
+                </w:rPr>
+                <w:t>Java</w:t>
+              </w:r>
+            </w:hyperlink>
+            <w:r>
+              <w:rPr>
+                <w:rStyle w:val="apple-converted-space"/>
+                <w:color w:val="000000" w:themeColor="text1"/>
+                <w:shd w:val="clear" w:color="auto" w:fill="FFFFFF"/>
+              </w:rPr>
+              <w:t> </w:t>
+            </w:r>
+            <w:r>
+              <w:rPr>
+                <w:color w:val="000000" w:themeColor="text1"/>
+                <w:shd w:val="clear" w:color="auto" w:fill="FFFFFF"/>
+              </w:rPr>
+              <w:t>to the data in popular</w:t>
+            </w:r>
+            <w:r>
+              <w:rPr>
+                <w:rStyle w:val="apple-converted-space"/>
+                <w:color w:val="000000" w:themeColor="text1"/>
+                <w:shd w:val="clear" w:color="auto" w:fill="FFFFFF"/>
+              </w:rPr>
+              <w:t> </w:t>
+            </w:r>
+            <w:hyperlink r:id="rId15" w:history="1">
+              <w:r>
+                <w:rPr>
+                  <w:rStyle w:val="Hyperlink"/>
+                  <w:color w:val="000000" w:themeColor="text1"/>
+                  <w:u w:val="none"/>
+                  <w:shd w:val="clear" w:color="auto" w:fill="FFFFFF"/>
+                </w:rPr>
+                <w:t>database</w:t>
+              </w:r>
+            </w:hyperlink>
+            <w:r>
+              <w:rPr>
+                <w:color w:val="000000" w:themeColor="text1"/>
+                <w:shd w:val="clear" w:color="auto" w:fill="FFFFFF"/>
+              </w:rPr>
+              <w:t>s.</w:t>
+            </w:r>
+            <w:r>
+              <w:rPr>
+                <w:rStyle w:val="apple-converted-space"/>
+                <w:color w:val="000000" w:themeColor="text1"/>
+                <w:shd w:val="clear" w:color="auto" w:fill="FFFFFF"/>
+              </w:rPr>
+              <w:t> </w:t>
+            </w:r>
+          </w:p>
+        </w:tc>
+        <w:tc>
+          <w:tcPr>
+            <w:tcW w:w="1890" w:type="dxa"/>
+          </w:tcPr>
+          <w:p>
+            <w:pPr>
+              <w:pStyle w:val="InfoBlue"/>
+              <w:rPr>
+                <w:color w:val="000000" w:themeColor="text1"/>
+              </w:rPr>
+            </w:pPr>
+            <w:r>
+              <w:rPr>
+                <w:color w:val="000000" w:themeColor="text1"/>
+              </w:rPr>
+              <w:t>Abbreviation</w:t>
+            </w:r>
+          </w:p>
+        </w:tc>
+        <w:tc>
+          <w:tcPr>
+            <w:tcW w:w="3420" w:type="dxa"/>
+          </w:tcPr>
+          <w:p>
+            <w:pPr>
+              <w:pStyle w:val="InfoBlue"/>
+              <w:rPr>
                 <w:color w:val="000000" w:themeColor="text1"/>
               </w:rPr>
             </w:pPr>
@@ -854,8 +1177,8 @@
       </w:pPr>
     </w:p>
     <w:sectPr>
-      <w:headerReference w:type="default" r:id="rId8"/>
-      <w:footerReference w:type="default" r:id="rId9"/>
+      <w:headerReference w:type="default" r:id="rId16"/>
+      <w:footerReference w:type="default" r:id="rId17"/>
       <w:pgSz w:w="12240" w:h="15840" w:code="1"/>
       <w:pgMar w:top="1440" w:right="1440" w:bottom="1440" w:left="1440" w:header="720" w:footer="720" w:gutter="0"/>
       <w:cols w:space="720"/>
@@ -890,6 +1213,36 @@
 </file>
 
 <file path=word/footer1.xml><?xml version="1.0" encoding="utf-8"?>
+<w:ftr xmlns:ve="http://schemas.openxmlformats.org/markup-compatibility/2006" xmlns:o="urn:schemas-microsoft-com:office:office" xmlns:r="http://schemas.openxmlformats.org/officeDocument/2006/relationships" xmlns:m="http://schemas.openxmlformats.org/officeDocument/2006/math" xmlns:v="urn:schemas-microsoft-com:vml" xmlns:wp="http://schemas.openxmlformats.org/drawingml/2006/wordprocessingDrawing" xmlns:w10="urn:schemas-microsoft-com:office:word" xmlns:w="http://schemas.openxmlformats.org/wordprocessingml/2006/main" xmlns:wne="http://schemas.microsoft.com/office/word/2006/wordml">
+  <w:p>
+    <w:pPr>
+      <w:pStyle w:val="Footer"/>
+    </w:pPr>
+  </w:p>
+</w:ftr>
+</file>
+
+<file path=word/footer2.xml><?xml version="1.0" encoding="utf-8"?>
+<w:ftr xmlns:ve="http://schemas.openxmlformats.org/markup-compatibility/2006" xmlns:o="urn:schemas-microsoft-com:office:office" xmlns:r="http://schemas.openxmlformats.org/officeDocument/2006/relationships" xmlns:m="http://schemas.openxmlformats.org/officeDocument/2006/math" xmlns:v="urn:schemas-microsoft-com:vml" xmlns:wp="http://schemas.openxmlformats.org/drawingml/2006/wordprocessingDrawing" xmlns:w10="urn:schemas-microsoft-com:office:word" xmlns:w="http://schemas.openxmlformats.org/wordprocessingml/2006/main" xmlns:wne="http://schemas.microsoft.com/office/word/2006/wordml">
+  <w:p>
+    <w:pPr>
+      <w:pStyle w:val="Footer"/>
+    </w:pPr>
+  </w:p>
+</w:ftr>
+</file>
+
+<file path=word/footer3.xml><?xml version="1.0" encoding="utf-8"?>
+<w:ftr xmlns:ve="http://schemas.openxmlformats.org/markup-compatibility/2006" xmlns:o="urn:schemas-microsoft-com:office:office" xmlns:r="http://schemas.openxmlformats.org/officeDocument/2006/relationships" xmlns:m="http://schemas.openxmlformats.org/officeDocument/2006/math" xmlns:v="urn:schemas-microsoft-com:vml" xmlns:wp="http://schemas.openxmlformats.org/drawingml/2006/wordprocessingDrawing" xmlns:w10="urn:schemas-microsoft-com:office:word" xmlns:w="http://schemas.openxmlformats.org/wordprocessingml/2006/main" xmlns:wne="http://schemas.microsoft.com/office/word/2006/wordml">
+  <w:p>
+    <w:pPr>
+      <w:pStyle w:val="Footer"/>
+    </w:pPr>
+  </w:p>
+</w:ftr>
+</file>
+
+<file path=word/footer4.xml><?xml version="1.0" encoding="utf-8"?>
 <w:ftr xmlns:ve="http://schemas.openxmlformats.org/markup-compatibility/2006" xmlns:o="urn:schemas-microsoft-com:office:office" xmlns:r="http://schemas.openxmlformats.org/officeDocument/2006/relationships" xmlns:m="http://schemas.openxmlformats.org/officeDocument/2006/math" xmlns:v="urn:schemas-microsoft-com:vml" xmlns:wp="http://schemas.openxmlformats.org/drawingml/2006/wordprocessingDrawing" xmlns:w10="urn:schemas-microsoft-com:office:word" xmlns:w="http://schemas.openxmlformats.org/wordprocessingml/2006/main" xmlns:wne="http://schemas.microsoft.com/office/word/2006/wordml">
   <w:tbl>
     <w:tblPr>
@@ -944,11 +1297,9 @@
           <w:r>
             <w:sym w:font="Symbol" w:char="F0D3"/>
           </w:r>
-          <w:fldSimple w:instr=" DOCPROPERTY &quot;Company&quot;  \* MERGEFORMAT ">
-            <w:r>
-              <w:t>&lt;Student Name&gt;</w:t>
-            </w:r>
-          </w:fldSimple>
+          <w:r>
+            <w:t>Ilies Alina Denisa</w:t>
+          </w:r>
           <w:r>
             <w:t xml:space="preserve">, </w:t>
           </w:r>
@@ -957,7 +1308,7 @@
               <w:rPr>
                 <w:noProof/>
               </w:rPr>
-              <w:t>2010</w:t>
+              <w:t>2017</w:t>
             </w:r>
           </w:fldSimple>
         </w:p>
@@ -1002,7 +1353,7 @@
               <w:rStyle w:val="PageNumber"/>
               <w:noProof/>
             </w:rPr>
-            <w:t>2</w:t>
+            <w:t>4</w:t>
           </w:r>
           <w:r>
             <w:rPr>
@@ -1051,75 +1402,6 @@
 <w:hdr xmlns:ve="http://schemas.openxmlformats.org/markup-compatibility/2006" xmlns:o="urn:schemas-microsoft-com:office:office" xmlns:r="http://schemas.openxmlformats.org/officeDocument/2006/relationships" xmlns:m="http://schemas.openxmlformats.org/officeDocument/2006/math" xmlns:v="urn:schemas-microsoft-com:vml" xmlns:wp="http://schemas.openxmlformats.org/drawingml/2006/wordprocessingDrawing" xmlns:w10="urn:schemas-microsoft-com:office:word" xmlns:w="http://schemas.openxmlformats.org/wordprocessingml/2006/main" xmlns:wne="http://schemas.microsoft.com/office/word/2006/wordml">
   <w:p>
     <w:pPr>
-      <w:rPr>
-        <w:sz w:val="24"/>
-      </w:rPr>
-    </w:pPr>
-  </w:p>
-  <w:p>
-    <w:pPr>
-      <w:pBdr>
-        <w:top w:val="single" w:sz="6" w:space="1" w:color="auto"/>
-      </w:pBdr>
-      <w:rPr>
-        <w:sz w:val="24"/>
-      </w:rPr>
-    </w:pPr>
-  </w:p>
-  <w:p>
-    <w:pPr>
-      <w:pBdr>
-        <w:bottom w:val="single" w:sz="6" w:space="1" w:color="auto"/>
-      </w:pBdr>
-      <w:jc w:val="right"/>
-    </w:pPr>
-    <w:fldSimple w:instr=" DOCPROPERTY &quot;Company&quot;  \* MERGEFORMAT ">
-      <w:r>
-        <w:rPr>
-          <w:rFonts w:ascii="Arial" w:hAnsi="Arial"/>
-          <w:b/>
-          <w:sz w:val="36"/>
-        </w:rPr>
-        <w:t>&lt;Student Name&gt;</w:t>
-      </w:r>
-    </w:fldSimple>
-  </w:p>
-  <w:p>
-    <w:pPr>
-      <w:pBdr>
-        <w:bottom w:val="single" w:sz="6" w:space="1" w:color="auto"/>
-      </w:pBdr>
-      <w:jc w:val="right"/>
-      <w:rPr>
-        <w:rFonts w:ascii="Arial" w:hAnsi="Arial"/>
-        <w:b/>
-        <w:sz w:val="36"/>
-      </w:rPr>
-    </w:pPr>
-    <w:fldSimple w:instr=" DOCPROPERTY &quot;Company&quot;  \* MERGEFORMAT ">
-      <w:r>
-        <w:rPr>
-          <w:rFonts w:ascii="Arial" w:hAnsi="Arial"/>
-          <w:b/>
-          <w:sz w:val="36"/>
-        </w:rPr>
-        <w:t>&lt;Group Number&gt;</w:t>
-      </w:r>
-    </w:fldSimple>
-  </w:p>
-  <w:p>
-    <w:pPr>
-      <w:pBdr>
-        <w:bottom w:val="single" w:sz="6" w:space="1" w:color="auto"/>
-      </w:pBdr>
-      <w:jc w:val="right"/>
-      <w:rPr>
-        <w:sz w:val="24"/>
-      </w:rPr>
-    </w:pPr>
-  </w:p>
-  <w:p>
-    <w:pPr>
       <w:pStyle w:val="Header"/>
     </w:pPr>
   </w:p>
@@ -1127,6 +1409,97 @@
 </file>
 
 <file path=word/header2.xml><?xml version="1.0" encoding="utf-8"?>
+<w:hdr xmlns:ve="http://schemas.openxmlformats.org/markup-compatibility/2006" xmlns:o="urn:schemas-microsoft-com:office:office" xmlns:r="http://schemas.openxmlformats.org/officeDocument/2006/relationships" xmlns:m="http://schemas.openxmlformats.org/officeDocument/2006/math" xmlns:v="urn:schemas-microsoft-com:vml" xmlns:wp="http://schemas.openxmlformats.org/drawingml/2006/wordprocessingDrawing" xmlns:w10="urn:schemas-microsoft-com:office:word" xmlns:w="http://schemas.openxmlformats.org/wordprocessingml/2006/main" xmlns:wne="http://schemas.microsoft.com/office/word/2006/wordml">
+  <w:p>
+    <w:pPr>
+      <w:rPr>
+        <w:sz w:val="24"/>
+      </w:rPr>
+    </w:pPr>
+  </w:p>
+  <w:p>
+    <w:pPr>
+      <w:pBdr>
+        <w:top w:val="single" w:sz="6" w:space="1" w:color="auto"/>
+      </w:pBdr>
+      <w:rPr>
+        <w:sz w:val="24"/>
+      </w:rPr>
+    </w:pPr>
+  </w:p>
+  <w:p>
+    <w:pPr>
+      <w:pBdr>
+        <w:bottom w:val="single" w:sz="6" w:space="1" w:color="auto"/>
+      </w:pBdr>
+      <w:jc w:val="right"/>
+      <w:rPr>
+        <w:b/>
+        <w:sz w:val="36"/>
+        <w:szCs w:val="36"/>
+      </w:rPr>
+    </w:pPr>
+    <w:r>
+      <w:rPr>
+        <w:b/>
+        <w:sz w:val="36"/>
+        <w:szCs w:val="36"/>
+      </w:rPr>
+      <w:t xml:space="preserve">Ilies Alina Denisa </w:t>
+    </w:r>
+  </w:p>
+  <w:p>
+    <w:pPr>
+      <w:pBdr>
+        <w:bottom w:val="single" w:sz="6" w:space="1" w:color="auto"/>
+      </w:pBdr>
+      <w:jc w:val="right"/>
+      <w:rPr>
+        <w:rFonts w:ascii="Arial" w:hAnsi="Arial"/>
+        <w:b/>
+        <w:sz w:val="36"/>
+        <w:szCs w:val="36"/>
+      </w:rPr>
+    </w:pPr>
+    <w:r>
+      <w:rPr>
+        <w:b/>
+        <w:sz w:val="36"/>
+        <w:szCs w:val="36"/>
+      </w:rPr>
+      <w:t>30233</w:t>
+    </w:r>
+  </w:p>
+  <w:p>
+    <w:pPr>
+      <w:pBdr>
+        <w:bottom w:val="single" w:sz="6" w:space="1" w:color="auto"/>
+      </w:pBdr>
+      <w:jc w:val="right"/>
+      <w:rPr>
+        <w:sz w:val="24"/>
+      </w:rPr>
+    </w:pPr>
+  </w:p>
+  <w:p>
+    <w:pPr>
+      <w:pStyle w:val="Header"/>
+    </w:pPr>
+  </w:p>
+</w:hdr>
+</file>
+
+<file path=word/header3.xml><?xml version="1.0" encoding="utf-8"?>
+<w:hdr xmlns:ve="http://schemas.openxmlformats.org/markup-compatibility/2006" xmlns:o="urn:schemas-microsoft-com:office:office" xmlns:r="http://schemas.openxmlformats.org/officeDocument/2006/relationships" xmlns:m="http://schemas.openxmlformats.org/officeDocument/2006/math" xmlns:v="urn:schemas-microsoft-com:vml" xmlns:wp="http://schemas.openxmlformats.org/drawingml/2006/wordprocessingDrawing" xmlns:w10="urn:schemas-microsoft-com:office:word" xmlns:w="http://schemas.openxmlformats.org/wordprocessingml/2006/main" xmlns:wne="http://schemas.microsoft.com/office/word/2006/wordml">
+  <w:p>
+    <w:pPr>
+      <w:pStyle w:val="Header"/>
+    </w:pPr>
+  </w:p>
+</w:hdr>
+</file>
+
+<file path=word/header4.xml><?xml version="1.0" encoding="utf-8"?>
 <w:hdr xmlns:ve="http://schemas.openxmlformats.org/markup-compatibility/2006" xmlns:o="urn:schemas-microsoft-com:office:office" xmlns:r="http://schemas.openxmlformats.org/officeDocument/2006/relationships" xmlns:m="http://schemas.openxmlformats.org/officeDocument/2006/math" xmlns:v="urn:schemas-microsoft-com:vml" xmlns:wp="http://schemas.openxmlformats.org/drawingml/2006/wordprocessingDrawing" xmlns:w10="urn:schemas-microsoft-com:office:word" xmlns:w="http://schemas.openxmlformats.org/wordprocessingml/2006/main" xmlns:wne="http://schemas.microsoft.com/office/word/2006/wordml">
   <w:tbl>
     <w:tblPr>
@@ -1152,11 +1525,14 @@
           <w:tcW w:w="6379" w:type="dxa"/>
         </w:tcPr>
         <w:p>
-          <w:fldSimple w:instr=" SUBJECT  \* MERGEFORMAT ">
-            <w:r>
-              <w:t>&lt;Project Name&gt;</w:t>
-            </w:r>
-          </w:fldSimple>
+          <w:pPr>
+            <w:tabs>
+              <w:tab w:val="left" w:pos="2625"/>
+            </w:tabs>
+          </w:pPr>
+          <w:r>
+            <w:t>Sports Club Management Application</w:t>
+          </w:r>
         </w:p>
       </w:tc>
       <w:tc>
@@ -1172,7 +1548,7 @@
             <w:ind w:right="68"/>
           </w:pPr>
           <w:r>
-            <w:t xml:space="preserve">  Version:           &lt;1.0&gt;</w:t>
+            <w:t xml:space="preserve">  Version:           1.0</w:t>
           </w:r>
         </w:p>
       </w:tc>
@@ -1194,7 +1570,10 @@
         </w:tcPr>
         <w:p>
           <w:r>
-            <w:t xml:space="preserve">  Date:  &lt;dd/mmm/yy&gt;</w:t>
+            <w:t xml:space="preserve">  Date</w:t>
+          </w:r>
+          <w:r>
+            <w:t>: 20/03/2017</w:t>
           </w:r>
         </w:p>
       </w:tc>
@@ -1207,7 +1586,7 @@
         </w:tcPr>
         <w:p>
           <w:r>
-            <w:t>&lt;document identifier&gt;</w:t>
+            <w:t>Glossary1</w:t>
           </w:r>
         </w:p>
       </w:tc>
@@ -2310,7 +2689,7 @@
     <w:rPrDefault>
       <w:rPr>
         <w:rFonts w:ascii="Times New Roman" w:eastAsia="Times New Roman" w:hAnsi="Times New Roman" w:cs="Times New Roman"/>
-        <w:lang w:val="en-US" w:eastAsia="en-US" w:bidi="ar-SA"/>
+        <w:lang w:val="ro-RO" w:eastAsia="ro-RO" w:bidi="ar-SA"/>
       </w:rPr>
     </w:rPrDefault>
     <w:pPrDefault/>
@@ -2462,6 +2841,9 @@
       <w:widowControl w:val="0"/>
       <w:spacing w:line="240" w:lineRule="atLeast"/>
     </w:pPr>
+    <w:rPr>
+      <w:lang w:val="en-US" w:eastAsia="en-US"/>
+    </w:rPr>
   </w:style>
   <w:style w:type="paragraph" w:styleId="Heading1">
     <w:name w:val="heading 1"/>
@@ -3020,7 +3402,7 @@
     <w:basedOn w:val="Normal"/>
     <w:next w:val="BodyText"/>
     <w:autoRedefine/>
-    <w:rsid w:val="00F669DB"/>
+    <w:rsid w:val="00E74083"/>
     <w:pPr>
       <w:tabs>
         <w:tab w:val="left" w:pos="540"/>
@@ -3029,8 +3411,7 @@
       <w:spacing w:after="120"/>
     </w:pPr>
     <w:rPr>
-      <w:i/>
-      <w:color w:val="C0504D"/>
+      <w:color w:val="000000"/>
     </w:rPr>
   </w:style>
   <w:style w:type="character" w:styleId="Hyperlink">
@@ -3084,6 +3465,11 @@
       <w:sz w:val="16"/>
       <w:szCs w:val="16"/>
     </w:rPr>
+  </w:style>
+  <w:style w:type="character" w:customStyle="1" w:styleId="apple-converted-space">
+    <w:name w:val="apple-converted-space"/>
+    <w:basedOn w:val="DefaultParagraphFont"/>
+    <w:rsid w:val="00E74083"/>
   </w:style>
 </w:styles>
 </file>
